--- a/Test_BP/Fol_2k_files_500(2)/es-ES/file 500_2 - Copy (318).docx
+++ b/Test_BP/Fol_2k_files_500(2)/es-ES/file 500_2 - Copy (318).docx
@@ -1,7 +1,7 @@
 
 <file path=word/document.xml><?xml version="1.0" encoding="utf-8"?>
 <w:document xmlns:wpc="http://schemas.microsoft.com/office/word/2010/wordprocessingCanvas" xmlns:cx="http://schemas.microsoft.com/office/drawing/2014/chartex" xmlns:cx1="http://schemas.microsoft.com/office/drawing/2015/9/8/chartex" xmlns:cx2="http://schemas.microsoft.com/office/drawing/2015/10/21/chartex" xmlns:cx3="http://schemas.microsoft.com/office/drawing/2016/5/9/chartex" xmlns:cx4="http://schemas.microsoft.com/office/drawing/2016/5/10/chartex" xmlns:cx5="http://schemas.microsoft.com/office/drawing/2016/5/11/chartex" xmlns:mc="http://schemas.openxmlformats.org/markup-compatibility/2006" xmlns:o="urn:schemas-microsoft-com:office:office" xmlns:r="http://schemas.openxmlformats.org/officeDocument/2006/relationships" xmlns:m="http://schemas.openxmlformats.org/officeDocument/2006/math" xmlns:v="urn:schemas-microsoft-com:vml" xmlns:wp14="http://schemas.microsoft.com/office/word/2010/wordprocessingDrawing" xmlns:wp="http://schemas.openxmlformats.org/drawingml/2006/wordprocessingDrawing" xmlns:w10="urn:schemas-microsoft-com:office:word" xmlns:w="http://schemas.openxmlformats.org/wordprocessingml/2006/main" xmlns:w14="http://schemas.microsoft.com/office/word/2010/wordml" xmlns:w15="http://schemas.microsoft.com/office/word/2012/wordml" xmlns:wne="http://schemas.microsoft.com/office/word/2006/wordml" xmlns:wpg="http://schemas.microsoft.com/office/word/2010/wordprocessingGroup" xmlns:wpi="http://schemas.microsoft.com/office/word/2010/wordprocessingInk" xmlns:wps="http://schemas.microsoft.com/office/word/2010/wordprocessingShape" mc:Ignorable="w14 w15 wp14">
-  <!-- Generated by Aspose.Words for Java 20.12.0 -->
+  <!-- Generated by Aspose.Words for Java 21.10.0 -->
   <w:body>
     <w:p>
       <w:pPr>
@@ -35,44 +35,44 @@
           <w:highlight w:val="none"/>
           <w:u w:val="none" w:color="auto"/>
           <w:effect w:val="none"/>
-          <w:bdr w:val="nil"/>
-          <w:shd w:val="clear" w:color="auto" w:fill="auto"/>
-          <w:vertAlign w:val="baseline"/>
-          <w:rtl w:val="0"/>
-          <w:cs w:val="0"/>
-          <w:lang w:val="es-ES" w:eastAsia="zh-TW" w:bidi="ar-SA"/>
-        </w:rPr>
-        <w:t>t éêxcéêpt tõò sõò téêmpéêr mùùtùùæál tæástéês mõòthéêr.</w:t>
-      </w:r>
-      <w:r>
-        <w:rPr>
-          <w:rStyle w:val="DefaultParagraphFont"/>
-          <w:rFonts w:ascii="Calibri" w:eastAsia="Calibri" w:hAnsi="Calibri" w:cs="Calibri"/>
-          <w:b w:val="0"/>
-          <w:bCs w:val="0"/>
-          <w:i w:val="0"/>
-          <w:iCs w:val="0"/>
-          <w:caps w:val="0"/>
-          <w:smallCaps w:val="0"/>
-          <w:strike w:val="0"/>
-          <w:dstrike w:val="0"/>
-          <w:outline w:val="0"/>
-          <w:shadow w:val="0"/>
-          <w:emboss w:val="0"/>
-          <w:imprint w:val="0"/>
-          <w:noProof w:val="0"/>
-          <w:vanish w:val="0"/>
-          <w:color w:val="auto"/>
-          <w:spacing w:val="0"/>
-          <w:w w:val="100"/>
-          <w:kern w:val="0"/>
-          <w:position w:val="0"/>
-          <w:sz w:val="22"/>
-          <w:szCs w:val="22"/>
-          <w:highlight w:val="none"/>
-          <w:u w:val="none" w:color="auto"/>
-          <w:effect w:val="none"/>
-          <w:bdr w:val="nil"/>
+          <w:bdr w:val="none" w:sz="0" w:space="0" w:color="auto"/>
+          <w:shd w:val="clear" w:color="auto" w:fill="auto"/>
+          <w:vertAlign w:val="baseline"/>
+          <w:rtl w:val="0"/>
+          <w:cs w:val="0"/>
+          <w:lang w:val="es-ES" w:eastAsia="zh-TW" w:bidi="ar-SA"/>
+        </w:rPr>
+        <w:t>t êèxcêèpt tòö sòö têèmpêèr mýýtýýæål tæåstêès mòöthêèr.</w:t>
+      </w:r>
+      <w:r>
+        <w:rPr>
+          <w:rStyle w:val="DefaultParagraphFont"/>
+          <w:rFonts w:ascii="Calibri" w:eastAsia="Calibri" w:hAnsi="Calibri" w:cs="Calibri"/>
+          <w:b w:val="0"/>
+          <w:bCs w:val="0"/>
+          <w:i w:val="0"/>
+          <w:iCs w:val="0"/>
+          <w:caps w:val="0"/>
+          <w:smallCaps w:val="0"/>
+          <w:strike w:val="0"/>
+          <w:dstrike w:val="0"/>
+          <w:outline w:val="0"/>
+          <w:shadow w:val="0"/>
+          <w:emboss w:val="0"/>
+          <w:imprint w:val="0"/>
+          <w:noProof w:val="0"/>
+          <w:vanish w:val="0"/>
+          <w:color w:val="auto"/>
+          <w:spacing w:val="0"/>
+          <w:w w:val="100"/>
+          <w:kern w:val="0"/>
+          <w:position w:val="0"/>
+          <w:sz w:val="22"/>
+          <w:szCs w:val="22"/>
+          <w:highlight w:val="none"/>
+          <w:u w:val="none" w:color="auto"/>
+          <w:effect w:val="none"/>
+          <w:bdr w:val="none" w:sz="0" w:space="0" w:color="auto"/>
           <w:shd w:val="clear" w:color="auto" w:fill="auto"/>
           <w:vertAlign w:val="baseline"/>
           <w:rtl w:val="0"/>
@@ -109,44 +109,44 @@
           <w:highlight w:val="none"/>
           <w:u w:val="none" w:color="auto"/>
           <w:effect w:val="none"/>
-          <w:bdr w:val="nil"/>
-          <w:shd w:val="clear" w:color="auto" w:fill="auto"/>
-          <w:vertAlign w:val="baseline"/>
-          <w:rtl w:val="0"/>
-          <w:cs w:val="0"/>
-          <w:lang w:val="es-ES" w:eastAsia="zh-TW" w:bidi="ar-SA"/>
-        </w:rPr>
-        <w:t>Ìntèèrèèstèèd cýýltíívâåtèèd ííts côõntíínýýííng nôõw yèèt âårèè.</w:t>
-      </w:r>
-      <w:r>
-        <w:rPr>
-          <w:rStyle w:val="DefaultParagraphFont"/>
-          <w:rFonts w:ascii="Calibri" w:eastAsia="Calibri" w:hAnsi="Calibri" w:cs="Calibri"/>
-          <w:b w:val="0"/>
-          <w:bCs w:val="0"/>
-          <w:i w:val="0"/>
-          <w:iCs w:val="0"/>
-          <w:caps w:val="0"/>
-          <w:smallCaps w:val="0"/>
-          <w:strike w:val="0"/>
-          <w:dstrike w:val="0"/>
-          <w:outline w:val="0"/>
-          <w:shadow w:val="0"/>
-          <w:emboss w:val="0"/>
-          <w:imprint w:val="0"/>
-          <w:noProof w:val="0"/>
-          <w:vanish w:val="0"/>
-          <w:color w:val="auto"/>
-          <w:spacing w:val="0"/>
-          <w:w w:val="100"/>
-          <w:kern w:val="0"/>
-          <w:position w:val="0"/>
-          <w:sz w:val="22"/>
-          <w:szCs w:val="22"/>
-          <w:highlight w:val="none"/>
-          <w:u w:val="none" w:color="auto"/>
-          <w:effect w:val="none"/>
-          <w:bdr w:val="nil"/>
+          <w:bdr w:val="none" w:sz="0" w:space="0" w:color="auto"/>
+          <w:shd w:val="clear" w:color="auto" w:fill="auto"/>
+          <w:vertAlign w:val="baseline"/>
+          <w:rtl w:val="0"/>
+          <w:cs w:val="0"/>
+          <w:lang w:val="es-ES" w:eastAsia="zh-TW" w:bidi="ar-SA"/>
+        </w:rPr>
+        <w:t>Întëérëéstëéd cùùltîìváàtëéd îìts cõöntîìnùùîìng nõöw yëét áàrëé.</w:t>
+      </w:r>
+      <w:r>
+        <w:rPr>
+          <w:rStyle w:val="DefaultParagraphFont"/>
+          <w:rFonts w:ascii="Calibri" w:eastAsia="Calibri" w:hAnsi="Calibri" w:cs="Calibri"/>
+          <w:b w:val="0"/>
+          <w:bCs w:val="0"/>
+          <w:i w:val="0"/>
+          <w:iCs w:val="0"/>
+          <w:caps w:val="0"/>
+          <w:smallCaps w:val="0"/>
+          <w:strike w:val="0"/>
+          <w:dstrike w:val="0"/>
+          <w:outline w:val="0"/>
+          <w:shadow w:val="0"/>
+          <w:emboss w:val="0"/>
+          <w:imprint w:val="0"/>
+          <w:noProof w:val="0"/>
+          <w:vanish w:val="0"/>
+          <w:color w:val="auto"/>
+          <w:spacing w:val="0"/>
+          <w:w w:val="100"/>
+          <w:kern w:val="0"/>
+          <w:position w:val="0"/>
+          <w:sz w:val="22"/>
+          <w:szCs w:val="22"/>
+          <w:highlight w:val="none"/>
+          <w:u w:val="none" w:color="auto"/>
+          <w:effect w:val="none"/>
+          <w:bdr w:val="none" w:sz="0" w:space="0" w:color="auto"/>
           <w:shd w:val="clear" w:color="auto" w:fill="auto"/>
           <w:vertAlign w:val="baseline"/>
           <w:rtl w:val="0"/>
@@ -183,44 +183,44 @@
           <w:highlight w:val="none"/>
           <w:u w:val="none" w:color="auto"/>
           <w:effect w:val="none"/>
-          <w:bdr w:val="nil"/>
-          <w:shd w:val="clear" w:color="auto" w:fill="auto"/>
-          <w:vertAlign w:val="baseline"/>
-          <w:rtl w:val="0"/>
-          <w:cs w:val="0"/>
-          <w:lang w:val="es-ES" w:eastAsia="zh-TW" w:bidi="ar-SA"/>
-        </w:rPr>
-        <w:t>Õùùt ïîntèèrèèstèèd ãåccèèptãåncèè òõùùr pãårtïîãålïîty ãåffròõntïîng ùùnplèèãåsãånt why ãådd.</w:t>
-      </w:r>
-      <w:r>
-        <w:rPr>
-          <w:rStyle w:val="DefaultParagraphFont"/>
-          <w:rFonts w:ascii="Calibri" w:eastAsia="Calibri" w:hAnsi="Calibri" w:cs="Calibri"/>
-          <w:b w:val="0"/>
-          <w:bCs w:val="0"/>
-          <w:i w:val="0"/>
-          <w:iCs w:val="0"/>
-          <w:caps w:val="0"/>
-          <w:smallCaps w:val="0"/>
-          <w:strike w:val="0"/>
-          <w:dstrike w:val="0"/>
-          <w:outline w:val="0"/>
-          <w:shadow w:val="0"/>
-          <w:emboss w:val="0"/>
-          <w:imprint w:val="0"/>
-          <w:noProof w:val="0"/>
-          <w:vanish w:val="0"/>
-          <w:color w:val="auto"/>
-          <w:spacing w:val="0"/>
-          <w:w w:val="100"/>
-          <w:kern w:val="0"/>
-          <w:position w:val="0"/>
-          <w:sz w:val="22"/>
-          <w:szCs w:val="22"/>
-          <w:highlight w:val="none"/>
-          <w:u w:val="none" w:color="auto"/>
-          <w:effect w:val="none"/>
-          <w:bdr w:val="nil"/>
+          <w:bdr w:val="none" w:sz="0" w:space="0" w:color="auto"/>
+          <w:shd w:val="clear" w:color="auto" w:fill="auto"/>
+          <w:vertAlign w:val="baseline"/>
+          <w:rtl w:val="0"/>
+          <w:cs w:val="0"/>
+          <w:lang w:val="es-ES" w:eastAsia="zh-TW" w:bidi="ar-SA"/>
+        </w:rPr>
+        <w:t>Óüüt ïìntëérëéstëéd ââccëéptââncëé õóüür pâârtïìââlïìty ââffrõóntïìng üünplëéââsâânt why ââdd.</w:t>
+      </w:r>
+      <w:r>
+        <w:rPr>
+          <w:rStyle w:val="DefaultParagraphFont"/>
+          <w:rFonts w:ascii="Calibri" w:eastAsia="Calibri" w:hAnsi="Calibri" w:cs="Calibri"/>
+          <w:b w:val="0"/>
+          <w:bCs w:val="0"/>
+          <w:i w:val="0"/>
+          <w:iCs w:val="0"/>
+          <w:caps w:val="0"/>
+          <w:smallCaps w:val="0"/>
+          <w:strike w:val="0"/>
+          <w:dstrike w:val="0"/>
+          <w:outline w:val="0"/>
+          <w:shadow w:val="0"/>
+          <w:emboss w:val="0"/>
+          <w:imprint w:val="0"/>
+          <w:noProof w:val="0"/>
+          <w:vanish w:val="0"/>
+          <w:color w:val="auto"/>
+          <w:spacing w:val="0"/>
+          <w:w w:val="100"/>
+          <w:kern w:val="0"/>
+          <w:position w:val="0"/>
+          <w:sz w:val="22"/>
+          <w:szCs w:val="22"/>
+          <w:highlight w:val="none"/>
+          <w:u w:val="none" w:color="auto"/>
+          <w:effect w:val="none"/>
+          <w:bdr w:val="none" w:sz="0" w:space="0" w:color="auto"/>
           <w:shd w:val="clear" w:color="auto" w:fill="auto"/>
           <w:vertAlign w:val="baseline"/>
           <w:rtl w:val="0"/>
@@ -257,44 +257,44 @@
           <w:highlight w:val="none"/>
           <w:u w:val="none" w:color="auto"/>
           <w:effect w:val="none"/>
-          <w:bdr w:val="nil"/>
-          <w:shd w:val="clear" w:color="auto" w:fill="auto"/>
-          <w:vertAlign w:val="baseline"/>
-          <w:rtl w:val="0"/>
-          <w:cs w:val="0"/>
-          <w:lang w:val="es-ES" w:eastAsia="zh-TW" w:bidi="ar-SA"/>
-        </w:rPr>
-        <w:t>Èstëéëém gäärdëén mëén yëét shy cõõúürsëé.</w:t>
-      </w:r>
-      <w:r>
-        <w:rPr>
-          <w:rStyle w:val="DefaultParagraphFont"/>
-          <w:rFonts w:ascii="Calibri" w:eastAsia="Calibri" w:hAnsi="Calibri" w:cs="Calibri"/>
-          <w:b w:val="0"/>
-          <w:bCs w:val="0"/>
-          <w:i w:val="0"/>
-          <w:iCs w:val="0"/>
-          <w:caps w:val="0"/>
-          <w:smallCaps w:val="0"/>
-          <w:strike w:val="0"/>
-          <w:dstrike w:val="0"/>
-          <w:outline w:val="0"/>
-          <w:shadow w:val="0"/>
-          <w:emboss w:val="0"/>
-          <w:imprint w:val="0"/>
-          <w:noProof w:val="0"/>
-          <w:vanish w:val="0"/>
-          <w:color w:val="auto"/>
-          <w:spacing w:val="0"/>
-          <w:w w:val="100"/>
-          <w:kern w:val="0"/>
-          <w:position w:val="0"/>
-          <w:sz w:val="22"/>
-          <w:szCs w:val="22"/>
-          <w:highlight w:val="none"/>
-          <w:u w:val="none" w:color="auto"/>
-          <w:effect w:val="none"/>
-          <w:bdr w:val="nil"/>
+          <w:bdr w:val="none" w:sz="0" w:space="0" w:color="auto"/>
+          <w:shd w:val="clear" w:color="auto" w:fill="auto"/>
+          <w:vertAlign w:val="baseline"/>
+          <w:rtl w:val="0"/>
+          <w:cs w:val="0"/>
+          <w:lang w:val="es-ES" w:eastAsia="zh-TW" w:bidi="ar-SA"/>
+        </w:rPr>
+        <w:t>Êstéééém gâârdéén méén yéét shy còòúùrséé.</w:t>
+      </w:r>
+      <w:r>
+        <w:rPr>
+          <w:rStyle w:val="DefaultParagraphFont"/>
+          <w:rFonts w:ascii="Calibri" w:eastAsia="Calibri" w:hAnsi="Calibri" w:cs="Calibri"/>
+          <w:b w:val="0"/>
+          <w:bCs w:val="0"/>
+          <w:i w:val="0"/>
+          <w:iCs w:val="0"/>
+          <w:caps w:val="0"/>
+          <w:smallCaps w:val="0"/>
+          <w:strike w:val="0"/>
+          <w:dstrike w:val="0"/>
+          <w:outline w:val="0"/>
+          <w:shadow w:val="0"/>
+          <w:emboss w:val="0"/>
+          <w:imprint w:val="0"/>
+          <w:noProof w:val="0"/>
+          <w:vanish w:val="0"/>
+          <w:color w:val="auto"/>
+          <w:spacing w:val="0"/>
+          <w:w w:val="100"/>
+          <w:kern w:val="0"/>
+          <w:position w:val="0"/>
+          <w:sz w:val="22"/>
+          <w:szCs w:val="22"/>
+          <w:highlight w:val="none"/>
+          <w:u w:val="none" w:color="auto"/>
+          <w:effect w:val="none"/>
+          <w:bdr w:val="none" w:sz="0" w:space="0" w:color="auto"/>
           <w:shd w:val="clear" w:color="auto" w:fill="auto"/>
           <w:vertAlign w:val="baseline"/>
           <w:rtl w:val="0"/>
@@ -331,44 +331,44 @@
           <w:highlight w:val="none"/>
           <w:u w:val="none" w:color="auto"/>
           <w:effect w:val="none"/>
-          <w:bdr w:val="nil"/>
-          <w:shd w:val="clear" w:color="auto" w:fill="auto"/>
-          <w:vertAlign w:val="baseline"/>
-          <w:rtl w:val="0"/>
-          <w:cs w:val="0"/>
-          <w:lang w:val="es-ES" w:eastAsia="zh-TW" w:bidi="ar-SA"/>
-        </w:rPr>
-        <w:t>Cóõnsùûltëëd ùûp my tóõlëërâäbly sóõmëëtîìmëës pëërpëëtùûâäl óõh.</w:t>
-      </w:r>
-      <w:r>
-        <w:rPr>
-          <w:rStyle w:val="DefaultParagraphFont"/>
-          <w:rFonts w:ascii="Calibri" w:eastAsia="Calibri" w:hAnsi="Calibri" w:cs="Calibri"/>
-          <w:b w:val="0"/>
-          <w:bCs w:val="0"/>
-          <w:i w:val="0"/>
-          <w:iCs w:val="0"/>
-          <w:caps w:val="0"/>
-          <w:smallCaps w:val="0"/>
-          <w:strike w:val="0"/>
-          <w:dstrike w:val="0"/>
-          <w:outline w:val="0"/>
-          <w:shadow w:val="0"/>
-          <w:emboss w:val="0"/>
-          <w:imprint w:val="0"/>
-          <w:noProof w:val="0"/>
-          <w:vanish w:val="0"/>
-          <w:color w:val="auto"/>
-          <w:spacing w:val="0"/>
-          <w:w w:val="100"/>
-          <w:kern w:val="0"/>
-          <w:position w:val="0"/>
-          <w:sz w:val="22"/>
-          <w:szCs w:val="22"/>
-          <w:highlight w:val="none"/>
-          <w:u w:val="none" w:color="auto"/>
-          <w:effect w:val="none"/>
-          <w:bdr w:val="nil"/>
+          <w:bdr w:val="none" w:sz="0" w:space="0" w:color="auto"/>
+          <w:shd w:val="clear" w:color="auto" w:fill="auto"/>
+          <w:vertAlign w:val="baseline"/>
+          <w:rtl w:val="0"/>
+          <w:cs w:val="0"/>
+          <w:lang w:val="es-ES" w:eastAsia="zh-TW" w:bidi="ar-SA"/>
+        </w:rPr>
+        <w:t>Cóônsýýltêéd ýýp my tóôlêéräåbly sóômêétììmêés pêérpêétýýäål óôh.</w:t>
+      </w:r>
+      <w:r>
+        <w:rPr>
+          <w:rStyle w:val="DefaultParagraphFont"/>
+          <w:rFonts w:ascii="Calibri" w:eastAsia="Calibri" w:hAnsi="Calibri" w:cs="Calibri"/>
+          <w:b w:val="0"/>
+          <w:bCs w:val="0"/>
+          <w:i w:val="0"/>
+          <w:iCs w:val="0"/>
+          <w:caps w:val="0"/>
+          <w:smallCaps w:val="0"/>
+          <w:strike w:val="0"/>
+          <w:dstrike w:val="0"/>
+          <w:outline w:val="0"/>
+          <w:shadow w:val="0"/>
+          <w:emboss w:val="0"/>
+          <w:imprint w:val="0"/>
+          <w:noProof w:val="0"/>
+          <w:vanish w:val="0"/>
+          <w:color w:val="auto"/>
+          <w:spacing w:val="0"/>
+          <w:w w:val="100"/>
+          <w:kern w:val="0"/>
+          <w:position w:val="0"/>
+          <w:sz w:val="22"/>
+          <w:szCs w:val="22"/>
+          <w:highlight w:val="none"/>
+          <w:u w:val="none" w:color="auto"/>
+          <w:effect w:val="none"/>
+          <w:bdr w:val="none" w:sz="0" w:space="0" w:color="auto"/>
           <w:shd w:val="clear" w:color="auto" w:fill="auto"/>
           <w:vertAlign w:val="baseline"/>
           <w:rtl w:val="0"/>
@@ -405,44 +405,44 @@
           <w:highlight w:val="none"/>
           <w:u w:val="none" w:color="auto"/>
           <w:effect w:val="none"/>
-          <w:bdr w:val="nil"/>
-          <w:shd w:val="clear" w:color="auto" w:fill="auto"/>
-          <w:vertAlign w:val="baseline"/>
-          <w:rtl w:val="0"/>
-          <w:cs w:val="0"/>
-          <w:lang w:val="es-ES" w:eastAsia="zh-TW" w:bidi="ar-SA"/>
-        </w:rPr>
-        <w:t>Êxprééssììóõn åæccééptåæncéé ììmprûüdééncéé påærtììcûülåær håæd ééåæt ûünsåætììåæbléé.</w:t>
-      </w:r>
-      <w:r>
-        <w:rPr>
-          <w:rStyle w:val="DefaultParagraphFont"/>
-          <w:rFonts w:ascii="Calibri" w:eastAsia="Calibri" w:hAnsi="Calibri" w:cs="Calibri"/>
-          <w:b w:val="0"/>
-          <w:bCs w:val="0"/>
-          <w:i w:val="0"/>
-          <w:iCs w:val="0"/>
-          <w:caps w:val="0"/>
-          <w:smallCaps w:val="0"/>
-          <w:strike w:val="0"/>
-          <w:dstrike w:val="0"/>
-          <w:outline w:val="0"/>
-          <w:shadow w:val="0"/>
-          <w:emboss w:val="0"/>
-          <w:imprint w:val="0"/>
-          <w:noProof w:val="0"/>
-          <w:vanish w:val="0"/>
-          <w:color w:val="auto"/>
-          <w:spacing w:val="0"/>
-          <w:w w:val="100"/>
-          <w:kern w:val="0"/>
-          <w:position w:val="0"/>
-          <w:sz w:val="22"/>
-          <w:szCs w:val="22"/>
-          <w:highlight w:val="none"/>
-          <w:u w:val="none" w:color="auto"/>
-          <w:effect w:val="none"/>
-          <w:bdr w:val="nil"/>
+          <w:bdr w:val="none" w:sz="0" w:space="0" w:color="auto"/>
+          <w:shd w:val="clear" w:color="auto" w:fill="auto"/>
+          <w:vertAlign w:val="baseline"/>
+          <w:rtl w:val="0"/>
+          <w:cs w:val="0"/>
+          <w:lang w:val="es-ES" w:eastAsia="zh-TW" w:bidi="ar-SA"/>
+        </w:rPr>
+        <w:t>Èxprèèssìíöõn åæccèèptåæncèè ìímprýüdèèncèè påærtìícýülåær håæd èèåæt ýünsåætìíåæblèè.</w:t>
+      </w:r>
+      <w:r>
+        <w:rPr>
+          <w:rStyle w:val="DefaultParagraphFont"/>
+          <w:rFonts w:ascii="Calibri" w:eastAsia="Calibri" w:hAnsi="Calibri" w:cs="Calibri"/>
+          <w:b w:val="0"/>
+          <w:bCs w:val="0"/>
+          <w:i w:val="0"/>
+          <w:iCs w:val="0"/>
+          <w:caps w:val="0"/>
+          <w:smallCaps w:val="0"/>
+          <w:strike w:val="0"/>
+          <w:dstrike w:val="0"/>
+          <w:outline w:val="0"/>
+          <w:shadow w:val="0"/>
+          <w:emboss w:val="0"/>
+          <w:imprint w:val="0"/>
+          <w:noProof w:val="0"/>
+          <w:vanish w:val="0"/>
+          <w:color w:val="auto"/>
+          <w:spacing w:val="0"/>
+          <w:w w:val="100"/>
+          <w:kern w:val="0"/>
+          <w:position w:val="0"/>
+          <w:sz w:val="22"/>
+          <w:szCs w:val="22"/>
+          <w:highlight w:val="none"/>
+          <w:u w:val="none" w:color="auto"/>
+          <w:effect w:val="none"/>
+          <w:bdr w:val="none" w:sz="0" w:space="0" w:color="auto"/>
           <w:shd w:val="clear" w:color="auto" w:fill="auto"/>
           <w:vertAlign w:val="baseline"/>
           <w:rtl w:val="0"/>
@@ -485,44 +485,44 @@
           <w:highlight w:val="none"/>
           <w:u w:val="none" w:color="auto"/>
           <w:effect w:val="none"/>
-          <w:bdr w:val="nil"/>
-          <w:shd w:val="clear" w:color="auto" w:fill="auto"/>
-          <w:vertAlign w:val="baseline"/>
-          <w:rtl w:val="0"/>
-          <w:cs w:val="0"/>
-          <w:lang w:val="es-ES" w:eastAsia="zh-TW" w:bidi="ar-SA"/>
-        </w:rPr>
-        <w:t>Háäd dêênóõtíïng próõpêêrly jóõíïntùùrêê yóõùù óõccáäsíïóõn díïrêêctly ráäíïllêêry.</w:t>
-      </w:r>
-      <w:r>
-        <w:rPr>
-          <w:rStyle w:val="DefaultParagraphFont"/>
-          <w:rFonts w:ascii="Calibri" w:eastAsia="Calibri" w:hAnsi="Calibri" w:cs="Calibri"/>
-          <w:b w:val="0"/>
-          <w:bCs w:val="0"/>
-          <w:i w:val="0"/>
-          <w:iCs w:val="0"/>
-          <w:caps w:val="0"/>
-          <w:smallCaps w:val="0"/>
-          <w:strike w:val="0"/>
-          <w:dstrike w:val="0"/>
-          <w:outline w:val="0"/>
-          <w:shadow w:val="0"/>
-          <w:emboss w:val="0"/>
-          <w:imprint w:val="0"/>
-          <w:noProof w:val="0"/>
-          <w:vanish w:val="0"/>
-          <w:color w:val="auto"/>
-          <w:spacing w:val="0"/>
-          <w:w w:val="100"/>
-          <w:kern w:val="0"/>
-          <w:position w:val="0"/>
-          <w:sz w:val="22"/>
-          <w:szCs w:val="22"/>
-          <w:highlight w:val="none"/>
-          <w:u w:val="none" w:color="auto"/>
-          <w:effect w:val="none"/>
-          <w:bdr w:val="nil"/>
+          <w:bdr w:val="none" w:sz="0" w:space="0" w:color="auto"/>
+          <w:shd w:val="clear" w:color="auto" w:fill="auto"/>
+          <w:vertAlign w:val="baseline"/>
+          <w:rtl w:val="0"/>
+          <w:cs w:val="0"/>
+          <w:lang w:val="es-ES" w:eastAsia="zh-TW" w:bidi="ar-SA"/>
+        </w:rPr>
+        <w:t>Háãd déénöötïîng prööpéérly jööïîntùûréé yööùû ööccáãsïîöön dïîrééctly ráãïîllééry.</w:t>
+      </w:r>
+      <w:r>
+        <w:rPr>
+          <w:rStyle w:val="DefaultParagraphFont"/>
+          <w:rFonts w:ascii="Calibri" w:eastAsia="Calibri" w:hAnsi="Calibri" w:cs="Calibri"/>
+          <w:b w:val="0"/>
+          <w:bCs w:val="0"/>
+          <w:i w:val="0"/>
+          <w:iCs w:val="0"/>
+          <w:caps w:val="0"/>
+          <w:smallCaps w:val="0"/>
+          <w:strike w:val="0"/>
+          <w:dstrike w:val="0"/>
+          <w:outline w:val="0"/>
+          <w:shadow w:val="0"/>
+          <w:emboss w:val="0"/>
+          <w:imprint w:val="0"/>
+          <w:noProof w:val="0"/>
+          <w:vanish w:val="0"/>
+          <w:color w:val="auto"/>
+          <w:spacing w:val="0"/>
+          <w:w w:val="100"/>
+          <w:kern w:val="0"/>
+          <w:position w:val="0"/>
+          <w:sz w:val="22"/>
+          <w:szCs w:val="22"/>
+          <w:highlight w:val="none"/>
+          <w:u w:val="none" w:color="auto"/>
+          <w:effect w:val="none"/>
+          <w:bdr w:val="none" w:sz="0" w:space="0" w:color="auto"/>
           <w:shd w:val="clear" w:color="auto" w:fill="auto"/>
           <w:vertAlign w:val="baseline"/>
           <w:rtl w:val="0"/>
@@ -559,44 +559,44 @@
           <w:highlight w:val="none"/>
           <w:u w:val="none" w:color="auto"/>
           <w:effect w:val="none"/>
-          <w:bdr w:val="nil"/>
-          <w:shd w:val="clear" w:color="auto" w:fill="auto"/>
-          <w:vertAlign w:val="baseline"/>
-          <w:rtl w:val="0"/>
-          <w:cs w:val="0"/>
-          <w:lang w:val="es-ES" w:eastAsia="zh-TW" w:bidi="ar-SA"/>
-        </w:rPr>
-        <w:t>Ïn sáæïìd tóõ óõf póõóõr fùûll bëè póõst fáæcëè snùûg.</w:t>
-      </w:r>
-      <w:r>
-        <w:rPr>
-          <w:rStyle w:val="DefaultParagraphFont"/>
-          <w:rFonts w:ascii="Calibri" w:eastAsia="Calibri" w:hAnsi="Calibri" w:cs="Calibri"/>
-          <w:b w:val="0"/>
-          <w:bCs w:val="0"/>
-          <w:i w:val="0"/>
-          <w:iCs w:val="0"/>
-          <w:caps w:val="0"/>
-          <w:smallCaps w:val="0"/>
-          <w:strike w:val="0"/>
-          <w:dstrike w:val="0"/>
-          <w:outline w:val="0"/>
-          <w:shadow w:val="0"/>
-          <w:emboss w:val="0"/>
-          <w:imprint w:val="0"/>
-          <w:noProof w:val="0"/>
-          <w:vanish w:val="0"/>
-          <w:color w:val="auto"/>
-          <w:spacing w:val="0"/>
-          <w:w w:val="100"/>
-          <w:kern w:val="0"/>
-          <w:position w:val="0"/>
-          <w:sz w:val="22"/>
-          <w:szCs w:val="22"/>
-          <w:highlight w:val="none"/>
-          <w:u w:val="none" w:color="auto"/>
-          <w:effect w:val="none"/>
-          <w:bdr w:val="nil"/>
+          <w:bdr w:val="none" w:sz="0" w:space="0" w:color="auto"/>
+          <w:shd w:val="clear" w:color="auto" w:fill="auto"/>
+          <w:vertAlign w:val="baseline"/>
+          <w:rtl w:val="0"/>
+          <w:cs w:val="0"/>
+          <w:lang w:val="es-ES" w:eastAsia="zh-TW" w:bidi="ar-SA"/>
+        </w:rPr>
+        <w:t>Ín sæäïíd tòó òóf pòóòór fúûll béè pòóst fæäcéè snúûg.</w:t>
+      </w:r>
+      <w:r>
+        <w:rPr>
+          <w:rStyle w:val="DefaultParagraphFont"/>
+          <w:rFonts w:ascii="Calibri" w:eastAsia="Calibri" w:hAnsi="Calibri" w:cs="Calibri"/>
+          <w:b w:val="0"/>
+          <w:bCs w:val="0"/>
+          <w:i w:val="0"/>
+          <w:iCs w:val="0"/>
+          <w:caps w:val="0"/>
+          <w:smallCaps w:val="0"/>
+          <w:strike w:val="0"/>
+          <w:dstrike w:val="0"/>
+          <w:outline w:val="0"/>
+          <w:shadow w:val="0"/>
+          <w:emboss w:val="0"/>
+          <w:imprint w:val="0"/>
+          <w:noProof w:val="0"/>
+          <w:vanish w:val="0"/>
+          <w:color w:val="auto"/>
+          <w:spacing w:val="0"/>
+          <w:w w:val="100"/>
+          <w:kern w:val="0"/>
+          <w:position w:val="0"/>
+          <w:sz w:val="22"/>
+          <w:szCs w:val="22"/>
+          <w:highlight w:val="none"/>
+          <w:u w:val="none" w:color="auto"/>
+          <w:effect w:val="none"/>
+          <w:bdr w:val="none" w:sz="0" w:space="0" w:color="auto"/>
           <w:shd w:val="clear" w:color="auto" w:fill="auto"/>
           <w:vertAlign w:val="baseline"/>
           <w:rtl w:val="0"/>
@@ -633,44 +633,44 @@
           <w:highlight w:val="none"/>
           <w:u w:val="none" w:color="auto"/>
           <w:effect w:val="none"/>
-          <w:bdr w:val="nil"/>
-          <w:shd w:val="clear" w:color="auto" w:fill="auto"/>
-          <w:vertAlign w:val="baseline"/>
-          <w:rtl w:val="0"/>
-          <w:cs w:val="0"/>
-          <w:lang w:val="es-ES" w:eastAsia="zh-TW" w:bidi="ar-SA"/>
-        </w:rPr>
-        <w:t>Întrõódüùcêèd íîmprüùdêèncêè sêèêè sååy üùnplêèååsíîng dêèvõónshíîrêè ååccêèptååncêè sõón.</w:t>
-      </w:r>
-      <w:r>
-        <w:rPr>
-          <w:rStyle w:val="DefaultParagraphFont"/>
-          <w:rFonts w:ascii="Calibri" w:eastAsia="Calibri" w:hAnsi="Calibri" w:cs="Calibri"/>
-          <w:b w:val="0"/>
-          <w:bCs w:val="0"/>
-          <w:i w:val="0"/>
-          <w:iCs w:val="0"/>
-          <w:caps w:val="0"/>
-          <w:smallCaps w:val="0"/>
-          <w:strike w:val="0"/>
-          <w:dstrike w:val="0"/>
-          <w:outline w:val="0"/>
-          <w:shadow w:val="0"/>
-          <w:emboss w:val="0"/>
-          <w:imprint w:val="0"/>
-          <w:noProof w:val="0"/>
-          <w:vanish w:val="0"/>
-          <w:color w:val="auto"/>
-          <w:spacing w:val="0"/>
-          <w:w w:val="100"/>
-          <w:kern w:val="0"/>
-          <w:position w:val="0"/>
-          <w:sz w:val="22"/>
-          <w:szCs w:val="22"/>
-          <w:highlight w:val="none"/>
-          <w:u w:val="none" w:color="auto"/>
-          <w:effect w:val="none"/>
-          <w:bdr w:val="nil"/>
+          <w:bdr w:val="none" w:sz="0" w:space="0" w:color="auto"/>
+          <w:shd w:val="clear" w:color="auto" w:fill="auto"/>
+          <w:vertAlign w:val="baseline"/>
+          <w:rtl w:val="0"/>
+          <w:cs w:val="0"/>
+          <w:lang w:val="es-ES" w:eastAsia="zh-TW" w:bidi="ar-SA"/>
+        </w:rPr>
+        <w:t>Întröôdüùcëéd ïïmprüùdëéncëé sëéëé såäy üùnplëéåäsïïng dëévöônshïïrëé åäccëéptåäncëé söôn.</w:t>
+      </w:r>
+      <w:r>
+        <w:rPr>
+          <w:rStyle w:val="DefaultParagraphFont"/>
+          <w:rFonts w:ascii="Calibri" w:eastAsia="Calibri" w:hAnsi="Calibri" w:cs="Calibri"/>
+          <w:b w:val="0"/>
+          <w:bCs w:val="0"/>
+          <w:i w:val="0"/>
+          <w:iCs w:val="0"/>
+          <w:caps w:val="0"/>
+          <w:smallCaps w:val="0"/>
+          <w:strike w:val="0"/>
+          <w:dstrike w:val="0"/>
+          <w:outline w:val="0"/>
+          <w:shadow w:val="0"/>
+          <w:emboss w:val="0"/>
+          <w:imprint w:val="0"/>
+          <w:noProof w:val="0"/>
+          <w:vanish w:val="0"/>
+          <w:color w:val="auto"/>
+          <w:spacing w:val="0"/>
+          <w:w w:val="100"/>
+          <w:kern w:val="0"/>
+          <w:position w:val="0"/>
+          <w:sz w:val="22"/>
+          <w:szCs w:val="22"/>
+          <w:highlight w:val="none"/>
+          <w:u w:val="none" w:color="auto"/>
+          <w:effect w:val="none"/>
+          <w:bdr w:val="none" w:sz="0" w:space="0" w:color="auto"/>
           <w:shd w:val="clear" w:color="auto" w:fill="auto"/>
           <w:vertAlign w:val="baseline"/>
           <w:rtl w:val="0"/>
@@ -707,44 +707,44 @@
           <w:highlight w:val="none"/>
           <w:u w:val="none" w:color="auto"/>
           <w:effect w:val="none"/>
-          <w:bdr w:val="nil"/>
-          <w:shd w:val="clear" w:color="auto" w:fill="auto"/>
-          <w:vertAlign w:val="baseline"/>
-          <w:rtl w:val="0"/>
-          <w:cs w:val="0"/>
-          <w:lang w:val="es-ES" w:eastAsia="zh-TW" w:bidi="ar-SA"/>
-        </w:rPr>
-        <w:t>Éxëêtëêr lòòngëêr wìîsdòòm gæáy nòòr dëêsìîgn æágëê.</w:t>
-      </w:r>
-      <w:r>
-        <w:rPr>
-          <w:rStyle w:val="DefaultParagraphFont"/>
-          <w:rFonts w:ascii="Calibri" w:eastAsia="Calibri" w:hAnsi="Calibri" w:cs="Calibri"/>
-          <w:b w:val="0"/>
-          <w:bCs w:val="0"/>
-          <w:i w:val="0"/>
-          <w:iCs w:val="0"/>
-          <w:caps w:val="0"/>
-          <w:smallCaps w:val="0"/>
-          <w:strike w:val="0"/>
-          <w:dstrike w:val="0"/>
-          <w:outline w:val="0"/>
-          <w:shadow w:val="0"/>
-          <w:emboss w:val="0"/>
-          <w:imprint w:val="0"/>
-          <w:noProof w:val="0"/>
-          <w:vanish w:val="0"/>
-          <w:color w:val="auto"/>
-          <w:spacing w:val="0"/>
-          <w:w w:val="100"/>
-          <w:kern w:val="0"/>
-          <w:position w:val="0"/>
-          <w:sz w:val="22"/>
-          <w:szCs w:val="22"/>
-          <w:highlight w:val="none"/>
-          <w:u w:val="none" w:color="auto"/>
-          <w:effect w:val="none"/>
-          <w:bdr w:val="nil"/>
+          <w:bdr w:val="none" w:sz="0" w:space="0" w:color="auto"/>
+          <w:shd w:val="clear" w:color="auto" w:fill="auto"/>
+          <w:vertAlign w:val="baseline"/>
+          <w:rtl w:val="0"/>
+          <w:cs w:val="0"/>
+          <w:lang w:val="es-ES" w:eastAsia="zh-TW" w:bidi="ar-SA"/>
+        </w:rPr>
+        <w:t>Éxéêtéêr lòöngéêr wïïsdòöm gàây nòör déêsïïgn àâgéê.</w:t>
+      </w:r>
+      <w:r>
+        <w:rPr>
+          <w:rStyle w:val="DefaultParagraphFont"/>
+          <w:rFonts w:ascii="Calibri" w:eastAsia="Calibri" w:hAnsi="Calibri" w:cs="Calibri"/>
+          <w:b w:val="0"/>
+          <w:bCs w:val="0"/>
+          <w:i w:val="0"/>
+          <w:iCs w:val="0"/>
+          <w:caps w:val="0"/>
+          <w:smallCaps w:val="0"/>
+          <w:strike w:val="0"/>
+          <w:dstrike w:val="0"/>
+          <w:outline w:val="0"/>
+          <w:shadow w:val="0"/>
+          <w:emboss w:val="0"/>
+          <w:imprint w:val="0"/>
+          <w:noProof w:val="0"/>
+          <w:vanish w:val="0"/>
+          <w:color w:val="auto"/>
+          <w:spacing w:val="0"/>
+          <w:w w:val="100"/>
+          <w:kern w:val="0"/>
+          <w:position w:val="0"/>
+          <w:sz w:val="22"/>
+          <w:szCs w:val="22"/>
+          <w:highlight w:val="none"/>
+          <w:u w:val="none" w:color="auto"/>
+          <w:effect w:val="none"/>
+          <w:bdr w:val="none" w:sz="0" w:space="0" w:color="auto"/>
           <w:shd w:val="clear" w:color="auto" w:fill="auto"/>
           <w:vertAlign w:val="baseline"/>
           <w:rtl w:val="0"/>
@@ -781,44 +781,44 @@
           <w:highlight w:val="none"/>
           <w:u w:val="none" w:color="auto"/>
           <w:effect w:val="none"/>
-          <w:bdr w:val="nil"/>
-          <w:shd w:val="clear" w:color="auto" w:fill="auto"/>
-          <w:vertAlign w:val="baseline"/>
-          <w:rtl w:val="0"/>
-          <w:cs w:val="0"/>
-          <w:lang w:val="es-ES" w:eastAsia="zh-TW" w:bidi="ar-SA"/>
-        </w:rPr>
-        <w:t>Âm wèéåæthèér tõô èéntèérèéd nõôrlåænd nõô ïîn shõôwïîng sèérvïîcèé.</w:t>
-      </w:r>
-      <w:r>
-        <w:rPr>
-          <w:rStyle w:val="DefaultParagraphFont"/>
-          <w:rFonts w:ascii="Calibri" w:eastAsia="Calibri" w:hAnsi="Calibri" w:cs="Calibri"/>
-          <w:b w:val="0"/>
-          <w:bCs w:val="0"/>
-          <w:i w:val="0"/>
-          <w:iCs w:val="0"/>
-          <w:caps w:val="0"/>
-          <w:smallCaps w:val="0"/>
-          <w:strike w:val="0"/>
-          <w:dstrike w:val="0"/>
-          <w:outline w:val="0"/>
-          <w:shadow w:val="0"/>
-          <w:emboss w:val="0"/>
-          <w:imprint w:val="0"/>
-          <w:noProof w:val="0"/>
-          <w:vanish w:val="0"/>
-          <w:color w:val="auto"/>
-          <w:spacing w:val="0"/>
-          <w:w w:val="100"/>
-          <w:kern w:val="0"/>
-          <w:position w:val="0"/>
-          <w:sz w:val="22"/>
-          <w:szCs w:val="22"/>
-          <w:highlight w:val="none"/>
-          <w:u w:val="none" w:color="auto"/>
-          <w:effect w:val="none"/>
-          <w:bdr w:val="nil"/>
+          <w:bdr w:val="none" w:sz="0" w:space="0" w:color="auto"/>
+          <w:shd w:val="clear" w:color="auto" w:fill="auto"/>
+          <w:vertAlign w:val="baseline"/>
+          <w:rtl w:val="0"/>
+          <w:cs w:val="0"/>
+          <w:lang w:val="es-ES" w:eastAsia="zh-TW" w:bidi="ar-SA"/>
+        </w:rPr>
+        <w:t>Åm wêèæâthêèr tõõ êèntêèrêèd nõõrlæând nõõ ìîn shõõwìîng sêèrvìîcêè.</w:t>
+      </w:r>
+      <w:r>
+        <w:rPr>
+          <w:rStyle w:val="DefaultParagraphFont"/>
+          <w:rFonts w:ascii="Calibri" w:eastAsia="Calibri" w:hAnsi="Calibri" w:cs="Calibri"/>
+          <w:b w:val="0"/>
+          <w:bCs w:val="0"/>
+          <w:i w:val="0"/>
+          <w:iCs w:val="0"/>
+          <w:caps w:val="0"/>
+          <w:smallCaps w:val="0"/>
+          <w:strike w:val="0"/>
+          <w:dstrike w:val="0"/>
+          <w:outline w:val="0"/>
+          <w:shadow w:val="0"/>
+          <w:emboss w:val="0"/>
+          <w:imprint w:val="0"/>
+          <w:noProof w:val="0"/>
+          <w:vanish w:val="0"/>
+          <w:color w:val="auto"/>
+          <w:spacing w:val="0"/>
+          <w:w w:val="100"/>
+          <w:kern w:val="0"/>
+          <w:position w:val="0"/>
+          <w:sz w:val="22"/>
+          <w:szCs w:val="22"/>
+          <w:highlight w:val="none"/>
+          <w:u w:val="none" w:color="auto"/>
+          <w:effect w:val="none"/>
+          <w:bdr w:val="none" w:sz="0" w:space="0" w:color="auto"/>
           <w:shd w:val="clear" w:color="auto" w:fill="auto"/>
           <w:vertAlign w:val="baseline"/>
           <w:rtl w:val="0"/>
@@ -855,44 +855,44 @@
           <w:highlight w:val="none"/>
           <w:u w:val="none" w:color="auto"/>
           <w:effect w:val="none"/>
-          <w:bdr w:val="nil"/>
-          <w:shd w:val="clear" w:color="auto" w:fill="auto"/>
-          <w:vertAlign w:val="baseline"/>
-          <w:rtl w:val="0"/>
-          <w:cs w:val="0"/>
-          <w:lang w:val="es-ES" w:eastAsia="zh-TW" w:bidi="ar-SA"/>
-        </w:rPr>
-        <w:t>Nóõr rêêpêêæåtêêd spêêæåkííng shy æåppêêtíítêê.</w:t>
-      </w:r>
-      <w:r>
-        <w:rPr>
-          <w:rStyle w:val="DefaultParagraphFont"/>
-          <w:rFonts w:ascii="Calibri" w:eastAsia="Calibri" w:hAnsi="Calibri" w:cs="Calibri"/>
-          <w:b w:val="0"/>
-          <w:bCs w:val="0"/>
-          <w:i w:val="0"/>
-          <w:iCs w:val="0"/>
-          <w:caps w:val="0"/>
-          <w:smallCaps w:val="0"/>
-          <w:strike w:val="0"/>
-          <w:dstrike w:val="0"/>
-          <w:outline w:val="0"/>
-          <w:shadow w:val="0"/>
-          <w:emboss w:val="0"/>
-          <w:imprint w:val="0"/>
-          <w:noProof w:val="0"/>
-          <w:vanish w:val="0"/>
-          <w:color w:val="auto"/>
-          <w:spacing w:val="0"/>
-          <w:w w:val="100"/>
-          <w:kern w:val="0"/>
-          <w:position w:val="0"/>
-          <w:sz w:val="22"/>
-          <w:szCs w:val="22"/>
-          <w:highlight w:val="none"/>
-          <w:u w:val="none" w:color="auto"/>
-          <w:effect w:val="none"/>
-          <w:bdr w:val="nil"/>
+          <w:bdr w:val="none" w:sz="0" w:space="0" w:color="auto"/>
+          <w:shd w:val="clear" w:color="auto" w:fill="auto"/>
+          <w:vertAlign w:val="baseline"/>
+          <w:rtl w:val="0"/>
+          <w:cs w:val="0"/>
+          <w:lang w:val="es-ES" w:eastAsia="zh-TW" w:bidi="ar-SA"/>
+        </w:rPr>
+        <w:t>Nóõr rëèpëèåâtëèd spëèåâkïìng shy åâppëètïìtëè.</w:t>
+      </w:r>
+      <w:r>
+        <w:rPr>
+          <w:rStyle w:val="DefaultParagraphFont"/>
+          <w:rFonts w:ascii="Calibri" w:eastAsia="Calibri" w:hAnsi="Calibri" w:cs="Calibri"/>
+          <w:b w:val="0"/>
+          <w:bCs w:val="0"/>
+          <w:i w:val="0"/>
+          <w:iCs w:val="0"/>
+          <w:caps w:val="0"/>
+          <w:smallCaps w:val="0"/>
+          <w:strike w:val="0"/>
+          <w:dstrike w:val="0"/>
+          <w:outline w:val="0"/>
+          <w:shadow w:val="0"/>
+          <w:emboss w:val="0"/>
+          <w:imprint w:val="0"/>
+          <w:noProof w:val="0"/>
+          <w:vanish w:val="0"/>
+          <w:color w:val="auto"/>
+          <w:spacing w:val="0"/>
+          <w:w w:val="100"/>
+          <w:kern w:val="0"/>
+          <w:position w:val="0"/>
+          <w:sz w:val="22"/>
+          <w:szCs w:val="22"/>
+          <w:highlight w:val="none"/>
+          <w:u w:val="none" w:color="auto"/>
+          <w:effect w:val="none"/>
+          <w:bdr w:val="none" w:sz="0" w:space="0" w:color="auto"/>
           <w:shd w:val="clear" w:color="auto" w:fill="auto"/>
           <w:vertAlign w:val="baseline"/>
           <w:rtl w:val="0"/>
@@ -929,44 +929,44 @@
           <w:highlight w:val="none"/>
           <w:u w:val="none" w:color="auto"/>
           <w:effect w:val="none"/>
-          <w:bdr w:val="nil"/>
-          <w:shd w:val="clear" w:color="auto" w:fill="auto"/>
-          <w:vertAlign w:val="baseline"/>
-          <w:rtl w:val="0"/>
-          <w:cs w:val="0"/>
-          <w:lang w:val="es-ES" w:eastAsia="zh-TW" w:bidi="ar-SA"/>
-        </w:rPr>
-        <w:t>Ëxcíïtêéd íït hâästíïly âän pâästýürêé íït ôõbsêérvêé.</w:t>
-      </w:r>
-      <w:r>
-        <w:rPr>
-          <w:rStyle w:val="DefaultParagraphFont"/>
-          <w:rFonts w:ascii="Calibri" w:eastAsia="Calibri" w:hAnsi="Calibri" w:cs="Calibri"/>
-          <w:b w:val="0"/>
-          <w:bCs w:val="0"/>
-          <w:i w:val="0"/>
-          <w:iCs w:val="0"/>
-          <w:caps w:val="0"/>
-          <w:smallCaps w:val="0"/>
-          <w:strike w:val="0"/>
-          <w:dstrike w:val="0"/>
-          <w:outline w:val="0"/>
-          <w:shadow w:val="0"/>
-          <w:emboss w:val="0"/>
-          <w:imprint w:val="0"/>
-          <w:noProof w:val="0"/>
-          <w:vanish w:val="0"/>
-          <w:color w:val="auto"/>
-          <w:spacing w:val="0"/>
-          <w:w w:val="100"/>
-          <w:kern w:val="0"/>
-          <w:position w:val="0"/>
-          <w:sz w:val="22"/>
-          <w:szCs w:val="22"/>
-          <w:highlight w:val="none"/>
-          <w:u w:val="none" w:color="auto"/>
-          <w:effect w:val="none"/>
-          <w:bdr w:val="nil"/>
+          <w:bdr w:val="none" w:sz="0" w:space="0" w:color="auto"/>
+          <w:shd w:val="clear" w:color="auto" w:fill="auto"/>
+          <w:vertAlign w:val="baseline"/>
+          <w:rtl w:val="0"/>
+          <w:cs w:val="0"/>
+          <w:lang w:val="es-ES" w:eastAsia="zh-TW" w:bidi="ar-SA"/>
+        </w:rPr>
+        <w:t>Êxcïïtëëd ïït håâstïïly åân påâstúürëë ïït öõbsëërvëë.</w:t>
+      </w:r>
+      <w:r>
+        <w:rPr>
+          <w:rStyle w:val="DefaultParagraphFont"/>
+          <w:rFonts w:ascii="Calibri" w:eastAsia="Calibri" w:hAnsi="Calibri" w:cs="Calibri"/>
+          <w:b w:val="0"/>
+          <w:bCs w:val="0"/>
+          <w:i w:val="0"/>
+          <w:iCs w:val="0"/>
+          <w:caps w:val="0"/>
+          <w:smallCaps w:val="0"/>
+          <w:strike w:val="0"/>
+          <w:dstrike w:val="0"/>
+          <w:outline w:val="0"/>
+          <w:shadow w:val="0"/>
+          <w:emboss w:val="0"/>
+          <w:imprint w:val="0"/>
+          <w:noProof w:val="0"/>
+          <w:vanish w:val="0"/>
+          <w:color w:val="auto"/>
+          <w:spacing w:val="0"/>
+          <w:w w:val="100"/>
+          <w:kern w:val="0"/>
+          <w:position w:val="0"/>
+          <w:sz w:val="22"/>
+          <w:szCs w:val="22"/>
+          <w:highlight w:val="none"/>
+          <w:u w:val="none" w:color="auto"/>
+          <w:effect w:val="none"/>
+          <w:bdr w:val="none" w:sz="0" w:space="0" w:color="auto"/>
           <w:shd w:val="clear" w:color="auto" w:fill="auto"/>
           <w:vertAlign w:val="baseline"/>
           <w:rtl w:val="0"/>
@@ -1003,14 +1003,14 @@
           <w:highlight w:val="none"/>
           <w:u w:val="none" w:color="auto"/>
           <w:effect w:val="none"/>
-          <w:bdr w:val="nil"/>
-          <w:shd w:val="clear" w:color="auto" w:fill="auto"/>
-          <w:vertAlign w:val="baseline"/>
-          <w:rtl w:val="0"/>
-          <w:cs w:val="0"/>
-          <w:lang w:val="es-ES" w:eastAsia="zh-TW" w:bidi="ar-SA"/>
-        </w:rPr>
-        <w:t>Snúüg hãând hõôw dãârèè hèèrèè tõôõô.</w:t>
+          <w:bdr w:val="none" w:sz="0" w:space="0" w:color="auto"/>
+          <w:shd w:val="clear" w:color="auto" w:fill="auto"/>
+          <w:vertAlign w:val="baseline"/>
+          <w:rtl w:val="0"/>
+          <w:cs w:val="0"/>
+          <w:lang w:val="es-ES" w:eastAsia="zh-TW" w:bidi="ar-SA"/>
+        </w:rPr>
+        <w:t>Snûýg häãnd höòw däãrèé hèérèé töòöò.</w:t>
       </w:r>
       <w:bookmarkStart w:id="0" w:name="_GoBack"/>
       <w:bookmarkEnd w:id="0"/>

--- a/Test_BP/Fol_2k_files_500(2)/es-ES/file 500_2 - Copy (318).docx
+++ b/Test_BP/Fol_2k_files_500(2)/es-ES/file 500_2 - Copy (318).docx
@@ -42,7 +42,7 @@
           <w:cs w:val="0"/>
           <w:lang w:val="es-ES" w:eastAsia="zh-TW" w:bidi="ar-SA"/>
         </w:rPr>
-        <w:t>t êèxcêèpt tòö sòö têèmpêèr mýýtýýæål tæåstêès mòöthêèr.</w:t>
+        <w:t>t ëéxcëépt tóò sóò tëémpëér mùýtùýäál täástëés móòthëér.</w:t>
       </w:r>
       <w:r>
         <w:rPr>
@@ -116,7 +116,7 @@
           <w:cs w:val="0"/>
           <w:lang w:val="es-ES" w:eastAsia="zh-TW" w:bidi="ar-SA"/>
         </w:rPr>
-        <w:t>Întëérëéstëéd cùùltîìváàtëéd îìts cõöntîìnùùîìng nõöw yëét áàrëé.</w:t>
+        <w:t>Ìntëèrëèstëèd cýúltïíväâtëèd ïíts cóóntïínýúïíng nóów yëèt äârëè.</w:t>
       </w:r>
       <w:r>
         <w:rPr>
@@ -190,7 +190,7 @@
           <w:cs w:val="0"/>
           <w:lang w:val="es-ES" w:eastAsia="zh-TW" w:bidi="ar-SA"/>
         </w:rPr>
-        <w:t>Óüüt ïìntëérëéstëéd ââccëéptââncëé õóüür pâârtïìââlïìty ââffrõóntïìng üünplëéââsâânt why ââdd.</w:t>
+        <w:t>Ôüût íìntëêrëêstëêd áæccëêptáæncëê öõüûr páærtíìáælíìty áæffröõntíìng üûnplëêáæsáænt why áædd.</w:t>
       </w:r>
       <w:r>
         <w:rPr>
@@ -264,7 +264,7 @@
           <w:cs w:val="0"/>
           <w:lang w:val="es-ES" w:eastAsia="zh-TW" w:bidi="ar-SA"/>
         </w:rPr>
-        <w:t>Êstéééém gâârdéén méén yéét shy còòúùrséé.</w:t>
+        <w:t>Èstëéëém gåàrdëén mëén yëét shy cõõüûrsëé.</w:t>
       </w:r>
       <w:r>
         <w:rPr>
@@ -338,7 +338,7 @@
           <w:cs w:val="0"/>
           <w:lang w:val="es-ES" w:eastAsia="zh-TW" w:bidi="ar-SA"/>
         </w:rPr>
-        <w:t>Cóônsýýltêéd ýýp my tóôlêéräåbly sóômêétììmêés pêérpêétýýäål óôh.</w:t>
+        <w:t>Còònsüýltèëd üýp my tòòlèërãàbly sòòmèëtìímèës pèërpèëtüýãàl òòh.</w:t>
       </w:r>
       <w:r>
         <w:rPr>
@@ -412,7 +412,7 @@
           <w:cs w:val="0"/>
           <w:lang w:val="es-ES" w:eastAsia="zh-TW" w:bidi="ar-SA"/>
         </w:rPr>
-        <w:t>Èxprèèssìíöõn åæccèèptåæncèè ìímprýüdèèncèè påærtìícýülåær håæd èèåæt ýünsåætìíåæblèè.</w:t>
+        <w:t>Êxprëèssîíôõn àäccëèptàäncëè îímprüùdëèncëè pàärtîícüùlàär hàäd ëèàät üùnsàätîíàäblëè.</w:t>
       </w:r>
       <w:r>
         <w:rPr>
@@ -492,7 +492,7 @@
           <w:cs w:val="0"/>
           <w:lang w:val="es-ES" w:eastAsia="zh-TW" w:bidi="ar-SA"/>
         </w:rPr>
-        <w:t>Háãd déénöötïîng prööpéérly jööïîntùûréé yööùû ööccáãsïîöön dïîrééctly ráãïîllééry.</w:t>
+        <w:t>Háâd dèénõõtîïng prõõpèérly jõõîïntùürèé yõõùü õõccáâsîïõõn dîïrèéctly ráâîïllèéry.</w:t>
       </w:r>
       <w:r>
         <w:rPr>
@@ -566,7 +566,7 @@
           <w:cs w:val="0"/>
           <w:lang w:val="es-ES" w:eastAsia="zh-TW" w:bidi="ar-SA"/>
         </w:rPr>
-        <w:t>Ín sæäïíd tòó òóf pòóòór fúûll béè pòóst fæäcéè snúûg.</w:t>
+        <w:t>Ìn sáãíìd tõò õòf põòõòr fýýll bêë põòst fáãcêë snýýg.</w:t>
       </w:r>
       <w:r>
         <w:rPr>
@@ -640,7 +640,7 @@
           <w:cs w:val="0"/>
           <w:lang w:val="es-ES" w:eastAsia="zh-TW" w:bidi="ar-SA"/>
         </w:rPr>
-        <w:t>Întröôdüùcëéd ïïmprüùdëéncëé sëéëé såäy üùnplëéåäsïïng dëévöônshïïrëé åäccëéptåäncëé söôn.</w:t>
+        <w:t>Íntrôõdúùcèëd ïïmprúùdèëncèë sèëèë sáày úùnplèëáàsïïng dèëvôõnshïïrèë áàccèëptáàncèë sôõn.</w:t>
       </w:r>
       <w:r>
         <w:rPr>
@@ -714,7 +714,7 @@
           <w:cs w:val="0"/>
           <w:lang w:val="es-ES" w:eastAsia="zh-TW" w:bidi="ar-SA"/>
         </w:rPr>
-        <w:t>Éxéêtéêr lòöngéêr wïïsdòöm gàây nòör déêsïïgn àâgéê.</w:t>
+        <w:t>Éxêétêér lóõngêér wïísdóõm gáãy nóõr dêésïígn áãgêé.</w:t>
       </w:r>
       <w:r>
         <w:rPr>
@@ -788,7 +788,7 @@
           <w:cs w:val="0"/>
           <w:lang w:val="es-ES" w:eastAsia="zh-TW" w:bidi="ar-SA"/>
         </w:rPr>
-        <w:t>Åm wêèæâthêèr tõõ êèntêèrêèd nõõrlæând nõõ ìîn shõõwìîng sêèrvìîcêè.</w:t>
+        <w:t>Ám wéèâæthéèr tóö éèntéèréèd nóörlâænd nóö îìn shóöwîìng séèrvîìcéè.</w:t>
       </w:r>
       <w:r>
         <w:rPr>
@@ -862,7 +862,7 @@
           <w:cs w:val="0"/>
           <w:lang w:val="es-ES" w:eastAsia="zh-TW" w:bidi="ar-SA"/>
         </w:rPr>
-        <w:t>Nóõr rëèpëèåâtëèd spëèåâkïìng shy åâppëètïìtëè.</w:t>
+        <w:t>Nôôr rêêpêêáåtêêd spêêáåkìïng shy áåppêêtìïtêê.</w:t>
       </w:r>
       <w:r>
         <w:rPr>
@@ -936,7 +936,7 @@
           <w:cs w:val="0"/>
           <w:lang w:val="es-ES" w:eastAsia="zh-TW" w:bidi="ar-SA"/>
         </w:rPr>
-        <w:t>Êxcïïtëëd ïït håâstïïly åân påâstúürëë ïït öõbsëërvëë.</w:t>
+        <w:t>Ëxcíìtééd íìt hæâstíìly æân pæâstýýréé íìt öõbséérvéé.</w:t>
       </w:r>
       <w:r>
         <w:rPr>
@@ -1010,7 +1010,7 @@
           <w:cs w:val="0"/>
           <w:lang w:val="es-ES" w:eastAsia="zh-TW" w:bidi="ar-SA"/>
         </w:rPr>
-        <w:t>Snûýg häãnd höòw däãrèé hèérèé töòöò.</w:t>
+        <w:t>Snúüg häånd hòów däåréè héèréè tòóòó.</w:t>
       </w:r>
       <w:bookmarkStart w:id="0" w:name="_GoBack"/>
       <w:bookmarkEnd w:id="0"/>

--- a/Test_BP/Fol_2k_files_500(2)/es-ES/file 500_2 - Copy (318).docx
+++ b/Test_BP/Fol_2k_files_500(2)/es-ES/file 500_2 - Copy (318).docx
@@ -42,7 +42,7 @@
           <w:cs w:val="0"/>
           <w:lang w:val="es-ES" w:eastAsia="zh-TW" w:bidi="ar-SA"/>
         </w:rPr>
-        <w:t>t ëéxcëépt tóò sóò tëémpëér mùýtùýäál täástëés móòthëér.</w:t>
+        <w:t>t êêxcêêpt tóô sóô têêmpêêr múûtúûæàl tæàstêês móôthêêr.</w:t>
       </w:r>
       <w:r>
         <w:rPr>
@@ -116,7 +116,7 @@
           <w:cs w:val="0"/>
           <w:lang w:val="es-ES" w:eastAsia="zh-TW" w:bidi="ar-SA"/>
         </w:rPr>
-        <w:t>Ìntëèrëèstëèd cýúltïíväâtëèd ïíts cóóntïínýúïíng nóów yëèt äârëè.</w:t>
+        <w:t>Ìntëèrëèstëèd cùûltïïvàãtëèd ïïts còòntïïnùûïïng nòòw yëèt àãrëè.</w:t>
       </w:r>
       <w:r>
         <w:rPr>
@@ -190,7 +190,7 @@
           <w:cs w:val="0"/>
           <w:lang w:val="es-ES" w:eastAsia="zh-TW" w:bidi="ar-SA"/>
         </w:rPr>
-        <w:t>Ôüût íìntëêrëêstëêd áæccëêptáæncëê öõüûr páærtíìáælíìty áæffröõntíìng üûnplëêáæsáænt why áædd.</w:t>
+        <w:t>Òýüt îìntëérëéstëéd âäccëéptâäncëé ôöýür pâärtîìâälîìty âäffrôöntîìng ýünplëéâäsâänt why âädd.</w:t>
       </w:r>
       <w:r>
         <w:rPr>
@@ -264,7 +264,7 @@
           <w:cs w:val="0"/>
           <w:lang w:val="es-ES" w:eastAsia="zh-TW" w:bidi="ar-SA"/>
         </w:rPr>
-        <w:t>Èstëéëém gåàrdëén mëén yëét shy cõõüûrsëé.</w:t>
+        <w:t>Ëstêëêëm gäårdêën mêën yêët shy cõòûúrsêë.</w:t>
       </w:r>
       <w:r>
         <w:rPr>
@@ -338,7 +338,7 @@
           <w:cs w:val="0"/>
           <w:lang w:val="es-ES" w:eastAsia="zh-TW" w:bidi="ar-SA"/>
         </w:rPr>
-        <w:t>Còònsüýltèëd üýp my tòòlèërãàbly sòòmèëtìímèës pèërpèëtüýãàl òòh.</w:t>
+        <w:t>Cöònsúúltéêd úúp my töòléêræåbly söòméêtìïméês péêrpéêtúúæål öòh.</w:t>
       </w:r>
       <w:r>
         <w:rPr>
@@ -412,7 +412,7 @@
           <w:cs w:val="0"/>
           <w:lang w:val="es-ES" w:eastAsia="zh-TW" w:bidi="ar-SA"/>
         </w:rPr>
-        <w:t>Êxprëèssîíôõn àäccëèptàäncëè îímprüùdëèncëè pàärtîícüùlàär hàäd ëèàät üùnsàätîíàäblëè.</w:t>
+        <w:t>Èxprêëssïïòõn åãccêëptåãncêë ïïmprüùdêëncêë påãrtïïcüùlåãr håãd êëåãt üùnsåãtïïåãblêë.</w:t>
       </w:r>
       <w:r>
         <w:rPr>
@@ -492,7 +492,7 @@
           <w:cs w:val="0"/>
           <w:lang w:val="es-ES" w:eastAsia="zh-TW" w:bidi="ar-SA"/>
         </w:rPr>
-        <w:t>Háâd dèénõõtîïng prõõpèérly jõõîïntùürèé yõõùü õõccáâsîïõõn dîïrèéctly ráâîïllèéry.</w:t>
+        <w:t>Hâàd dèênóótíîng próópèêrly jóóíîntùürèê yóóùü óóccâàsíîóón díîrèêctly râàíîllèêry.</w:t>
       </w:r>
       <w:r>
         <w:rPr>
@@ -566,7 +566,7 @@
           <w:cs w:val="0"/>
           <w:lang w:val="es-ES" w:eastAsia="zh-TW" w:bidi="ar-SA"/>
         </w:rPr>
-        <w:t>Ìn sáãíìd tõò õòf põòõòr fýýll bêë põòst fáãcêë snýýg.</w:t>
+        <w:t>În sææîîd tóõ óõf póõóõr fûúll bëè póõst fææcëè snûúg.</w:t>
       </w:r>
       <w:r>
         <w:rPr>
@@ -640,7 +640,7 @@
           <w:cs w:val="0"/>
           <w:lang w:val="es-ES" w:eastAsia="zh-TW" w:bidi="ar-SA"/>
         </w:rPr>
-        <w:t>Íntrôõdúùcèëd ïïmprúùdèëncèë sèëèë sáày úùnplèëáàsïïng dèëvôõnshïïrèë áàccèëptáàncèë sôõn.</w:t>
+        <w:t>Íntrõõdýúcêéd îïmprýúdêéncêé sêéêé sàæy ýúnplêéàæsîïng dêévõõnshîïrêé àæccêéptàæncêé sõõn.</w:t>
       </w:r>
       <w:r>
         <w:rPr>
@@ -714,7 +714,7 @@
           <w:cs w:val="0"/>
           <w:lang w:val="es-ES" w:eastAsia="zh-TW" w:bidi="ar-SA"/>
         </w:rPr>
-        <w:t>Éxêétêér lóõngêér wïísdóõm gáãy nóõr dêésïígn áãgêé.</w:t>
+        <w:t>Éxêétêér lõôngêér wîîsdõôm gãây nõôr dêésîîgn ãâgêé.</w:t>
       </w:r>
       <w:r>
         <w:rPr>
@@ -788,7 +788,7 @@
           <w:cs w:val="0"/>
           <w:lang w:val="es-ES" w:eastAsia="zh-TW" w:bidi="ar-SA"/>
         </w:rPr>
-        <w:t>Ám wéèâæthéèr tóö éèntéèréèd nóörlâænd nóö îìn shóöwîìng séèrvîìcéè.</w:t>
+        <w:t>Âm wëëæáthëër tõò ëëntëërëëd nõòrlæánd nõò ìïn shõòwìïng sëërvìïcëë.</w:t>
       </w:r>
       <w:r>
         <w:rPr>
@@ -862,7 +862,7 @@
           <w:cs w:val="0"/>
           <w:lang w:val="es-ES" w:eastAsia="zh-TW" w:bidi="ar-SA"/>
         </w:rPr>
-        <w:t>Nôôr rêêpêêáåtêêd spêêáåkìïng shy áåppêêtìïtêê.</w:t>
+        <w:t>Nõór rèèpèèåätèèd spèèåäkîïng shy åäppèètîïtèè.</w:t>
       </w:r>
       <w:r>
         <w:rPr>
@@ -936,7 +936,7 @@
           <w:cs w:val="0"/>
           <w:lang w:val="es-ES" w:eastAsia="zh-TW" w:bidi="ar-SA"/>
         </w:rPr>
-        <w:t>Ëxcíìtééd íìt hæâstíìly æân pæâstýýréé íìt öõbséérvéé.</w:t>
+        <w:t>Èxcîìtééd îìt hàæstîìly àæn pàæstüüréé îìt ôôbséérvéé.</w:t>
       </w:r>
       <w:r>
         <w:rPr>
@@ -1010,7 +1010,7 @@
           <w:cs w:val="0"/>
           <w:lang w:val="es-ES" w:eastAsia="zh-TW" w:bidi="ar-SA"/>
         </w:rPr>
-        <w:t>Snúüg häånd hòów däåréè héèréè tòóòó.</w:t>
+        <w:t>Snùüg háánd hõõw dáárèè hèèrèè tõõõõ.</w:t>
       </w:r>
       <w:bookmarkStart w:id="0" w:name="_GoBack"/>
       <w:bookmarkEnd w:id="0"/>
